--- a/实验1：软件需求分析/需求规格说明书v1.3.docx
+++ b/实验1：软件需求分析/需求规格说明书v1.3.docx
@@ -757,7 +757,16 @@
               <w:jc w:val="left"/>
             </w:pPr>
             <w:r>
-              <w:t>2017/4/21</w:t>
+              <w:t>2017/</w:t>
+            </w:r>
+            <w:r>
+              <w:rPr>
+                <w:rFonts w:hint="eastAsia"/>
+              </w:rPr>
+              <w:t>0</w:t>
+            </w:r>
+            <w:r>
+              <w:t>4/21</w:t>
             </w:r>
           </w:p>
         </w:tc>
@@ -820,6 +829,122 @@
           </w:p>
         </w:tc>
       </w:tr>
+      <w:tr>
+        <w:trPr>
+          <w:trHeight w:val="711"/>
+        </w:trPr>
+        <w:tc>
+          <w:tcPr>
+            <w:tcW w:w="860" w:type="dxa"/>
+          </w:tcPr>
+          <w:p>
+            <w:pPr>
+              <w:ind w:firstLine="0"/>
+              <w:rPr>
+                <w:rFonts w:hint="eastAsia"/>
+              </w:rPr>
+            </w:pPr>
+            <w:r>
+              <w:rPr>
+                <w:rFonts w:hint="eastAsia"/>
+              </w:rPr>
+              <w:t>2.0</w:t>
+            </w:r>
+          </w:p>
+        </w:tc>
+        <w:tc>
+          <w:tcPr>
+            <w:tcW w:w="1441" w:type="dxa"/>
+          </w:tcPr>
+          <w:p>
+            <w:pPr>
+              <w:ind w:firstLine="0"/>
+              <w:jc w:val="left"/>
+            </w:pPr>
+            <w:r>
+              <w:t>2017/</w:t>
+            </w:r>
+            <w:r>
+              <w:rPr>
+                <w:rFonts w:hint="eastAsia"/>
+              </w:rPr>
+              <w:t>0</w:t>
+            </w:r>
+            <w:r>
+              <w:t>4/2</w:t>
+            </w:r>
+            <w:r>
+              <w:rPr>
+                <w:rFonts w:hint="eastAsia"/>
+              </w:rPr>
+              <w:t>6</w:t>
+            </w:r>
+          </w:p>
+        </w:tc>
+        <w:tc>
+          <w:tcPr>
+            <w:tcW w:w="1730" w:type="dxa"/>
+          </w:tcPr>
+          <w:p>
+            <w:pPr>
+              <w:spacing w:line="240" w:lineRule="auto"/>
+              <w:ind w:firstLine="0"/>
+              <w:rPr>
+                <w:rFonts w:hint="eastAsia"/>
+                <w:szCs w:val="21"/>
+              </w:rPr>
+            </w:pPr>
+            <w:r>
+              <w:rPr>
+                <w:rFonts w:hint="eastAsia"/>
+                <w:szCs w:val="21"/>
+              </w:rPr>
+              <w:t>蒋波、卢兴海、王文茹</w:t>
+            </w:r>
+          </w:p>
+        </w:tc>
+        <w:tc>
+          <w:tcPr>
+            <w:tcW w:w="1874" w:type="dxa"/>
+          </w:tcPr>
+          <w:p>
+            <w:pPr>
+              <w:spacing w:line="240" w:lineRule="auto"/>
+              <w:ind w:firstLine="0"/>
+              <w:rPr>
+                <w:rFonts w:hint="eastAsia"/>
+                <w:szCs w:val="21"/>
+              </w:rPr>
+            </w:pPr>
+            <w:r>
+              <w:rPr>
+                <w:rFonts w:hint="eastAsia"/>
+                <w:szCs w:val="21"/>
+              </w:rPr>
+              <w:t>蒋波、卢兴海、王文茹</w:t>
+            </w:r>
+          </w:p>
+        </w:tc>
+        <w:tc>
+          <w:tcPr>
+            <w:tcW w:w="2532" w:type="dxa"/>
+          </w:tcPr>
+          <w:p>
+            <w:pPr>
+              <w:ind w:firstLine="0"/>
+              <w:rPr>
+                <w:rFonts w:hint="eastAsia"/>
+              </w:rPr>
+            </w:pPr>
+            <w:r>
+              <w:rPr>
+                <w:rFonts w:hint="eastAsia"/>
+              </w:rPr>
+              <w:t>修改文档格式与总体概述</w:t>
+            </w:r>
+          </w:p>
+        </w:tc>
+      </w:tr>
     </w:tbl>
     <w:p>
       <w:r>
@@ -837,6 +962,7 @@
           <w:docPartUnique/>
         </w:docPartObj>
       </w:sdtPr>
+      <w:sdtEndPr/>
       <w:sdtContent>
         <w:p>
           <w:pPr>
@@ -3556,13 +3682,10 @@
         <w:rPr>
           <w:rFonts w:hint="eastAsia"/>
         </w:rPr>
-        <w:t>软件需求分析（</w:t>
-      </w:r>
-      <w:r>
-        <w:t>Software Reguirement Analysis</w:t>
-      </w:r>
-      <w:r>
-        <w:t>）是研究用户需求得到的东西，完全理解用户对软件需求的完整功能，确认用户软件功能需求，建立可确认的、可验证的一个基本依据。</w:t>
+        <w:t>软件需求分析</w:t>
+      </w:r>
+      <w:r>
+        <w:t>是研究用户需求得到的东西，完全理解用户对软件需求的完整功能，确认用户软件功能需求，建立可确认的、可验证的一个基本依据。</w:t>
       </w:r>
       <w:r>
         <w:t xml:space="preserve"> </w:t>
@@ -3649,14 +3772,14 @@
         <w:rPr>
           <w:rFonts w:hint="eastAsia"/>
         </w:rPr>
-        <w:t>软件需求分析应尽量提供软件实现功能需求的全部信息，使得软件设计人员和软件测试人员不再需要需求方的接触。这就要求软件需求分析内容应正确、完整、一致和可验证。此</w:t>
+        <w:t>软件需求分析应尽量提供软件实现功能需求的全部信息，使得软件设计人员和软件测试人员不再需要需求方的接触。这就要求软件需求分析内容应正确、完整、一致和可验证。此外，为保证软件设计质量，便于软件功能的休整和验证，软件需求表达无岔意性，具有可追</w:t>
       </w:r>
       <w:r>
         <w:rPr>
           <w:rFonts w:hint="eastAsia"/>
         </w:rPr>
         <w:lastRenderedPageBreak/>
-        <w:t>外，为保证软件设计质量，便于软件功能的休整和验证，软件需求表达无岔意性，具有可追踪性和可修改性。</w:t>
+        <w:t>踪性和可修改性。</w:t>
       </w:r>
     </w:p>
     <w:p>
@@ -4923,7 +5046,6 @@
               <w:rPr>
                 <w:rFonts w:hint="eastAsia"/>
               </w:rPr>
-              <w:lastRenderedPageBreak/>
               <w:t>9</w:t>
             </w:r>
           </w:p>
@@ -5029,6 +5151,7 @@
               <w:rPr>
                 <w:rFonts w:hint="eastAsia"/>
               </w:rPr>
+              <w:lastRenderedPageBreak/>
               <w:t>10</w:t>
             </w:r>
           </w:p>
@@ -5184,6 +5307,43 @@
         <w:jc w:val="left"/>
       </w:pPr>
       <w:r>
+        <w:rPr>
+          <w:rFonts w:hint="eastAsia"/>
+        </w:rPr>
+        <w:t>反编译技术是通过对低级语言代码（二进制代码或者汇编代码等）进行分析转化，得到等价的高级语言（不限制语言类型，本书的描述主要以</w:t>
+      </w:r>
+      <w:r>
+        <w:rPr>
+          <w:rFonts w:hint="eastAsia"/>
+        </w:rPr>
+        <w:t>C</w:t>
+      </w:r>
+      <w:r>
+        <w:rPr>
+          <w:rFonts w:hint="eastAsia"/>
+        </w:rPr>
+        <w:t>语言为例）代码的过程。它涉及指令系统，可执行文件格式，反汇编技术，数据类型分析技术，控制流分析技术和高级代码生成技术等。</w:t>
+      </w:r>
+    </w:p>
+    <w:p>
+      <w:pPr>
+        <w:jc w:val="left"/>
+        <w:rPr>
+          <w:rFonts w:hint="eastAsia"/>
+        </w:rPr>
+      </w:pPr>
+      <w:r>
+        <w:rPr>
+          <w:rFonts w:hint="eastAsia"/>
+        </w:rPr>
+        <w:t>反编译的本质是编译的逆过程。从二十世纪五十年代第一个编译器出现开始，将机器码转换成为高级语言的期望就引发了人们广泛的兴趣。编译器同反编译器都将程序从一种形式转换到另外一种形式，而且在转换的步骤中，都使用了类似的中间表示。差别只是在于编译器的总体方向是从源程序到机器码，而反编译器的总体方向则是从机器码到源程序。尽管在整体方向上两者是相反的，但编译器和反编译器往往在分析阶段使用类似的技术，例如数据流分析。</w:t>
+      </w:r>
+    </w:p>
+    <w:p>
+      <w:pPr>
+        <w:jc w:val="left"/>
+      </w:pPr>
+      <w:r>
         <w:t>dex2jar</w:t>
       </w:r>
       <w:r>
@@ -5221,15 +5381,6 @@
       </w:r>
       <w:r>
         <w:t>https://github.com/pxb1988/dex2ja</w:t>
-      </w:r>
-      <w:r>
-        <w:rPr>
-          <w:rFonts w:hint="eastAsia"/>
-        </w:rPr>
-        <w:t>。本地使用源码：</w:t>
-      </w:r>
-      <w:r>
-        <w:t>http://download.csdn.NET/detail/new_abc/9718937</w:t>
       </w:r>
       <w:r>
         <w:rPr>
@@ -5342,6 +5493,88 @@
       <w:bookmarkEnd w:id="11"/>
     </w:p>
     <w:p>
+      <w:pPr>
+        <w:pStyle w:val="3"/>
+      </w:pPr>
+      <w:r>
+        <w:rPr>
+          <w:rFonts w:hint="eastAsia"/>
+        </w:rPr>
+        <w:t>2.2.1</w:t>
+      </w:r>
+      <w:r>
+        <w:rPr>
+          <w:rFonts w:hint="eastAsia"/>
+        </w:rPr>
+        <w:t>硬件环境</w:t>
+      </w:r>
+    </w:p>
+    <w:p>
+      <w:r>
+        <w:rPr>
+          <w:rFonts w:hint="eastAsia"/>
+        </w:rPr>
+        <w:t>CPU</w:t>
+      </w:r>
+      <w:r>
+        <w:rPr>
+          <w:rFonts w:hint="eastAsia"/>
+        </w:rPr>
+        <w:t>：</w:t>
+      </w:r>
+      <w:r>
+        <w:rPr>
+          <w:rFonts w:hint="eastAsia"/>
+        </w:rPr>
+        <w:t>Inter1.0Ghz </w:t>
+      </w:r>
+      <w:r>
+        <w:rPr>
+          <w:rFonts w:hint="eastAsia"/>
+        </w:rPr>
+        <w:t>及以上</w:t>
+      </w:r>
+    </w:p>
+    <w:p>
+      <w:pPr>
+        <w:rPr>
+          <w:rFonts w:hint="eastAsia"/>
+        </w:rPr>
+      </w:pPr>
+      <w:r>
+        <w:rPr>
+          <w:rFonts w:hint="eastAsia"/>
+        </w:rPr>
+        <w:t>内存：</w:t>
+      </w:r>
+      <w:r>
+        <w:rPr>
+          <w:rFonts w:hint="eastAsia"/>
+        </w:rPr>
+        <w:t>2G</w:t>
+      </w:r>
+    </w:p>
+    <w:p>
+      <w:pPr>
+        <w:pStyle w:val="3"/>
+        <w:rPr>
+          <w:rFonts w:hint="eastAsia"/>
+        </w:rPr>
+      </w:pPr>
+      <w:r>
+        <w:rPr>
+          <w:rFonts w:hint="eastAsia"/>
+        </w:rPr>
+        <w:t>2.2.2</w:t>
+      </w:r>
+      <w:r>
+        <w:rPr>
+          <w:rFonts w:hint="eastAsia"/>
+        </w:rPr>
+        <w:t>软件环境</w:t>
+      </w:r>
+    </w:p>
+    <w:p>
       <w:r>
         <w:rPr>
           <w:rFonts w:hint="eastAsia"/>
@@ -5438,6 +5671,7 @@
         <w:rPr>
           <w:rFonts w:hint="eastAsia"/>
         </w:rPr>
+        <w:lastRenderedPageBreak/>
         <w:t>jdk</w:t>
       </w:r>
       <w:r>
@@ -5454,23 +5688,6 @@
       </w:r>
       <w:r>
         <w:t xml:space="preserve"> 1.8.0_121</w:t>
-      </w:r>
-    </w:p>
-    <w:p>
-      <w:r>
-        <w:rPr>
-          <w:rFonts w:hint="eastAsia"/>
-        </w:rPr>
-        <w:t>文本</w:t>
-      </w:r>
-      <w:r>
-        <w:rPr>
-          <w:rFonts w:hint="eastAsia"/>
-        </w:rPr>
-        <w:t>编辑器：</w:t>
-      </w:r>
-      <w:r>
-        <w:t>Hex Workshop Hex Editor</w:t>
       </w:r>
     </w:p>
     <w:p>
@@ -5591,29 +5808,180 @@
     <w:p>
       <w:pPr>
         <w:pStyle w:val="2"/>
-        <w:rPr>
-          <w:rFonts w:hint="eastAsia"/>
-        </w:rPr>
+        <w:numPr>
+          <w:ilvl w:val="1"/>
+          <w:numId w:val="1"/>
+        </w:numPr>
       </w:pPr>
       <w:bookmarkStart w:id="15" w:name="_Toc480621995"/>
       <w:r>
         <w:rPr>
           <w:rFonts w:hint="eastAsia"/>
         </w:rPr>
+        <w:t>用例模型</w:t>
+      </w:r>
+      <w:bookmarkEnd w:id="15"/>
+    </w:p>
+    <w:p>
+      <w:pPr>
+        <w:pStyle w:val="a6"/>
+        <w:ind w:firstLineChars="202" w:firstLine="424"/>
+        <w:rPr>
+          <w:rFonts w:hint="eastAsia"/>
+        </w:rPr>
+      </w:pPr>
+      <w:r>
+        <w:t>D</w:t>
+      </w:r>
+      <w:r>
+        <w:rPr>
+          <w:rFonts w:hint="eastAsia"/>
+        </w:rPr>
+        <w:t>ex2jar</w:t>
+      </w:r>
+      <w:r>
+        <w:rPr>
+          <w:rFonts w:hint="eastAsia"/>
+        </w:rPr>
+        <w:t>的需求较为单一，主要是实现对</w:t>
+      </w:r>
+      <w:r>
+        <w:rPr>
+          <w:rFonts w:hint="eastAsia"/>
+        </w:rPr>
+        <w:t>apk</w:t>
+      </w:r>
+      <w:r>
+        <w:rPr>
+          <w:rFonts w:hint="eastAsia"/>
+        </w:rPr>
+        <w:t>文件的反编译，获取源代码和资源文件，</w:t>
+      </w:r>
+      <w:r>
+        <w:rPr>
+          <w:rFonts w:hint="eastAsia"/>
+        </w:rPr>
+        <w:t>用例</w:t>
+      </w:r>
+      <w:r>
+        <w:rPr>
+          <w:rFonts w:hint="eastAsia"/>
+        </w:rPr>
+        <w:t>包括</w:t>
+      </w:r>
+      <w:r>
+        <w:rPr>
+          <w:rFonts w:hint="eastAsia"/>
+        </w:rPr>
+        <w:t>生成</w:t>
+      </w:r>
+      <w:r>
+        <w:rPr>
+          <w:rFonts w:hint="eastAsia"/>
+        </w:rPr>
+        <w:t>.</w:t>
+      </w:r>
+      <w:r>
+        <w:t>dex</w:t>
+      </w:r>
+      <w:r>
+        <w:rPr>
+          <w:rFonts w:hint="eastAsia"/>
+        </w:rPr>
+        <w:t>文件、在</w:t>
+      </w:r>
+      <w:r>
+        <w:rPr>
+          <w:rFonts w:hint="eastAsia"/>
+        </w:rPr>
+        <w:t>IDEA</w:t>
+      </w:r>
+      <w:r>
+        <w:rPr>
+          <w:rFonts w:hint="eastAsia"/>
+        </w:rPr>
+        <w:t>中</w:t>
+      </w:r>
+      <w:r>
+        <w:rPr>
+          <w:rFonts w:hint="eastAsia"/>
+        </w:rPr>
+        <w:t>buildddex2jar</w:t>
+      </w:r>
+      <w:r>
+        <w:rPr>
+          <w:rFonts w:hint="eastAsia"/>
+        </w:rPr>
+        <w:t>、运行</w:t>
+      </w:r>
+      <w:r>
+        <w:rPr>
+          <w:rFonts w:hint="eastAsia"/>
+        </w:rPr>
+        <w:t>dex2jar</w:t>
+      </w:r>
+      <w:r>
+        <w:rPr>
+          <w:rFonts w:hint="eastAsia"/>
+        </w:rPr>
+        <w:t>并获取</w:t>
+      </w:r>
+      <w:r>
+        <w:rPr>
+          <w:rFonts w:hint="eastAsia"/>
+        </w:rPr>
+        <w:t>jar</w:t>
+      </w:r>
+      <w:r>
+        <w:rPr>
+          <w:rFonts w:hint="eastAsia"/>
+        </w:rPr>
+        <w:t>包、用所写工具校验代码、第三方工具查看</w:t>
+      </w:r>
+      <w:r>
+        <w:rPr>
+          <w:rFonts w:hint="eastAsia"/>
+        </w:rPr>
+        <w:t>jar</w:t>
+      </w:r>
+      <w:r>
+        <w:rPr>
+          <w:rFonts w:hint="eastAsia"/>
+        </w:rPr>
+        <w:t>包、获取资源文件，</w:t>
+      </w:r>
+      <w:bookmarkStart w:id="16" w:name="_GoBack"/>
+      <w:bookmarkEnd w:id="16"/>
+      <w:r>
+        <w:rPr>
+          <w:rFonts w:hint="eastAsia"/>
+        </w:rPr>
+        <w:t>dex2jar</w:t>
+      </w:r>
+      <w:r>
+        <w:rPr>
+          <w:rFonts w:hint="eastAsia"/>
+        </w:rPr>
+        <w:t>用例图如图</w:t>
+      </w:r>
+      <w:r>
+        <w:rPr>
+          <w:rFonts w:hint="eastAsia"/>
+        </w:rPr>
         <w:t>3.1</w:t>
       </w:r>
       <w:r>
-        <w:t xml:space="preserve"> </w:t>
-      </w:r>
-      <w:r>
-        <w:rPr>
-          <w:rFonts w:hint="eastAsia"/>
-        </w:rPr>
-        <w:t>用例模型</w:t>
-      </w:r>
-      <w:bookmarkStart w:id="16" w:name="_GoBack"/>
-      <w:bookmarkEnd w:id="15"/>
-      <w:bookmarkEnd w:id="16"/>
+        <w:rPr>
+          <w:rFonts w:hint="eastAsia"/>
+        </w:rPr>
+        <w:t>所示</w:t>
+      </w:r>
+      <w:r>
+        <w:rPr>
+          <w:rFonts w:hint="eastAsia"/>
+        </w:rPr>
+        <w:t>。</w:t>
+      </w:r>
     </w:p>
     <w:p>
       <w:pPr>
@@ -5643,7 +6011,7 @@
           <v:shape id="_x0000_i1025" type="#_x0000_t75" style="width:415.2pt;height:472.2pt" o:ole="">
             <v:imagedata r:id="rId9" o:title=""/>
           </v:shape>
-          <o:OLEObject Type="Embed" ProgID="Visio.Drawing.15" ShapeID="_x0000_i1025" DrawAspect="Content" ObjectID="_1554364602" r:id="rId10"/>
+          <o:OLEObject Type="Embed" ProgID="Visio.Drawing.15" ShapeID="_x0000_i1025" DrawAspect="Content" ObjectID="_1554744156" r:id="rId10"/>
         </w:object>
       </w:r>
     </w:p>
@@ -6674,6 +7042,9 @@
         <w:t>3.6</w:t>
       </w:r>
       <w:r>
+        <w:t xml:space="preserve"> </w:t>
+      </w:r>
+      <w:r>
         <w:rPr>
           <w:rFonts w:hint="eastAsia"/>
         </w:rPr>
@@ -6895,6 +7266,9 @@
         <w:t>3.7</w:t>
       </w:r>
       <w:r>
+        <w:t xml:space="preserve"> </w:t>
+      </w:r>
+      <w:r>
         <w:rPr>
           <w:rFonts w:hint="eastAsia"/>
         </w:rPr>
@@ -7452,7 +7826,7 @@
         <w:rPr>
           <w:rFonts w:hint="eastAsia"/>
         </w:rPr>
-        <w:t>是在命令行运行的，我们想在</w:t>
+        <w:t>是在命令行运行的，我们想首先在</w:t>
       </w:r>
       <w:r>
         <w:rPr>
@@ -7464,14 +7838,14 @@
         <w:rPr>
           <w:rFonts w:hint="eastAsia"/>
         </w:rPr>
-        <w:t>操作系统环境下，为它增加图形化</w:t>
+        <w:t>操作系统环境下，为它增加图</w:t>
       </w:r>
       <w:r>
         <w:rPr>
           <w:rFonts w:hint="eastAsia"/>
         </w:rPr>
         <w:lastRenderedPageBreak/>
-        <w:t>的处理界面，使</w:t>
+        <w:t>形化的处理界面，使</w:t>
       </w:r>
       <w:r>
         <w:rPr>
@@ -7483,7 +7857,31 @@
         <w:rPr>
           <w:rFonts w:hint="eastAsia"/>
         </w:rPr>
-        <w:t>的操作更加简单方便。</w:t>
+        <w:t>的操作更加简单方便</w:t>
+      </w:r>
+      <w:r>
+        <w:rPr>
+          <w:rFonts w:hint="eastAsia"/>
+        </w:rPr>
+        <w:t>，若顺利实现，则继续为其增加</w:t>
+      </w:r>
+      <w:r>
+        <w:rPr>
+          <w:rFonts w:hint="eastAsia"/>
+        </w:rPr>
+        <w:t>linux</w:t>
+      </w:r>
+      <w:r>
+        <w:rPr>
+          <w:rFonts w:hint="eastAsia"/>
+        </w:rPr>
+        <w:t>操作系统环境下的图形界面</w:t>
+      </w:r>
+      <w:r>
+        <w:rPr>
+          <w:rFonts w:hint="eastAsia"/>
+        </w:rPr>
+        <w:t>。</w:t>
       </w:r>
       <w:r>
         <w:rPr>
@@ -8166,7 +8564,7 @@
         <w:rPr>
           <w:rFonts w:hint="eastAsia"/>
         </w:rPr>
-        <w:t>2</w:t>
+        <w:t>3</w:t>
       </w:r>
       <w:r>
         <w:rPr>
@@ -8254,7 +8652,7 @@
         <w:rPr>
           <w:rFonts w:hint="eastAsia"/>
         </w:rPr>
-        <w:t>2</w:t>
+        <w:t>3</w:t>
       </w:r>
       <w:r>
         <w:t xml:space="preserve"> </w:t>
@@ -8477,24 +8875,6 @@
       <w:bookmarkEnd w:id="34"/>
     </w:p>
     <w:p>
-      <w:pPr>
-        <w:pStyle w:val="2"/>
-      </w:pPr>
-      <w:bookmarkStart w:id="35" w:name="_Toc480622014"/>
-      <w:r>
-        <w:rPr>
-          <w:rFonts w:hint="eastAsia"/>
-        </w:rPr>
-        <w:t>6.1工作目标</w:t>
-      </w:r>
-      <w:bookmarkEnd w:id="35"/>
-    </w:p>
-    <w:p>
-      <w:pPr>
-        <w:rPr>
-          <w:rFonts w:hint="eastAsia"/>
-        </w:rPr>
-      </w:pPr>
       <w:r>
         <w:rPr>
           <w:rFonts w:hint="eastAsia"/>
@@ -8614,7 +8994,19 @@
         <w:rPr>
           <w:rFonts w:hint="eastAsia"/>
         </w:rPr>
-        <w:t>是在命令行运行的，我们想在</w:t>
+        <w:t>是在命令行运行的，我们想</w:t>
+      </w:r>
+      <w:r>
+        <w:rPr>
+          <w:rFonts w:hint="eastAsia"/>
+        </w:rPr>
+        <w:t>首先</w:t>
+      </w:r>
+      <w:r>
+        <w:rPr>
+          <w:rFonts w:hint="eastAsia"/>
+        </w:rPr>
+        <w:t>在</w:t>
       </w:r>
       <w:r>
         <w:rPr>
@@ -8638,7 +9030,31 @@
         <w:rPr>
           <w:rFonts w:hint="eastAsia"/>
         </w:rPr>
-        <w:t>的操作更加简单方便。具体来说，就是抛弃</w:t>
+        <w:t>的操作更加简单方便</w:t>
+      </w:r>
+      <w:r>
+        <w:rPr>
+          <w:rFonts w:hint="eastAsia"/>
+        </w:rPr>
+        <w:t>，若顺利实现，则继续为其增加在</w:t>
+      </w:r>
+      <w:r>
+        <w:rPr>
+          <w:rFonts w:hint="eastAsia"/>
+        </w:rPr>
+        <w:t>linux</w:t>
+      </w:r>
+      <w:r>
+        <w:rPr>
+          <w:rFonts w:hint="eastAsia"/>
+        </w:rPr>
+        <w:t>操作系统下的图形界面</w:t>
+      </w:r>
+      <w:r>
+        <w:rPr>
+          <w:rFonts w:hint="eastAsia"/>
+        </w:rPr>
+        <w:t>。具体来说，就是抛弃</w:t>
       </w:r>
       <w:r>
         <w:rPr>
@@ -8680,13 +9096,7 @@
         <w:t>批处理命令上，然后让其自动执行反编译工作。</w:t>
       </w:r>
     </w:p>
-    <w:p>
-      <w:pPr>
-        <w:rPr>
-          <w:rFonts w:hint="eastAsia"/>
-        </w:rPr>
-      </w:pPr>
-    </w:p>
+    <w:p/>
     <w:sectPr>
       <w:footerReference w:type="default" r:id="rId20"/>
       <w:pgSz w:w="11906" w:h="16838"/>
@@ -8743,6 +9153,7 @@
         <w:docPartUnique/>
       </w:docPartObj>
     </w:sdtPr>
+    <w:sdtEndPr/>
     <w:sdtContent>
       <w:p>
         <w:pPr>
@@ -8763,7 +9174,7 @@
             <w:noProof/>
             <w:lang w:val="zh-CN"/>
           </w:rPr>
-          <w:t>5</w:t>
+          <w:t>6</w:t>
         </w:r>
         <w:r>
           <w:fldChar w:fldCharType="end"/>
@@ -10144,7 +10555,7 @@
 </file>
 
 <file path=customXml/itemProps1.xml><?xml version="1.0" encoding="utf-8"?>
-<ds:datastoreItem xmlns:ds="http://schemas.openxmlformats.org/officeDocument/2006/customXml" ds:itemID="{DCD041AC-07EB-410E-B39C-B43FBD78A7FA}">
+<ds:datastoreItem xmlns:ds="http://schemas.openxmlformats.org/officeDocument/2006/customXml" ds:itemID="{0F66AE8D-4281-4186-8CB6-E8378F217DE7}">
   <ds:schemaRefs>
     <ds:schemaRef ds:uri="http://schemas.openxmlformats.org/officeDocument/2006/bibliography"/>
   </ds:schemaRefs>

--- a/实验1：软件需求分析/需求规格说明书v1.3.docx
+++ b/实验1：软件需求分析/需求规格说明书v1.3.docx
@@ -757,16 +757,7 @@
               <w:jc w:val="left"/>
             </w:pPr>
             <w:r>
-              <w:t>2017/</w:t>
-            </w:r>
-            <w:r>
-              <w:rPr>
-                <w:rFonts w:hint="eastAsia"/>
-              </w:rPr>
-              <w:t>0</w:t>
-            </w:r>
-            <w:r>
-              <w:t>4/21</w:t>
+              <w:t>2017/4/21</w:t>
             </w:r>
           </w:p>
         </w:tc>
@@ -829,122 +820,6 @@
           </w:p>
         </w:tc>
       </w:tr>
-      <w:tr>
-        <w:trPr>
-          <w:trHeight w:val="711"/>
-        </w:trPr>
-        <w:tc>
-          <w:tcPr>
-            <w:tcW w:w="860" w:type="dxa"/>
-          </w:tcPr>
-          <w:p>
-            <w:pPr>
-              <w:ind w:firstLine="0"/>
-              <w:rPr>
-                <w:rFonts w:hint="eastAsia"/>
-              </w:rPr>
-            </w:pPr>
-            <w:r>
-              <w:rPr>
-                <w:rFonts w:hint="eastAsia"/>
-              </w:rPr>
-              <w:t>2.0</w:t>
-            </w:r>
-          </w:p>
-        </w:tc>
-        <w:tc>
-          <w:tcPr>
-            <w:tcW w:w="1441" w:type="dxa"/>
-          </w:tcPr>
-          <w:p>
-            <w:pPr>
-              <w:ind w:firstLine="0"/>
-              <w:jc w:val="left"/>
-            </w:pPr>
-            <w:r>
-              <w:t>2017/</w:t>
-            </w:r>
-            <w:r>
-              <w:rPr>
-                <w:rFonts w:hint="eastAsia"/>
-              </w:rPr>
-              <w:t>0</w:t>
-            </w:r>
-            <w:r>
-              <w:t>4/2</w:t>
-            </w:r>
-            <w:r>
-              <w:rPr>
-                <w:rFonts w:hint="eastAsia"/>
-              </w:rPr>
-              <w:t>6</w:t>
-            </w:r>
-          </w:p>
-        </w:tc>
-        <w:tc>
-          <w:tcPr>
-            <w:tcW w:w="1730" w:type="dxa"/>
-          </w:tcPr>
-          <w:p>
-            <w:pPr>
-              <w:spacing w:line="240" w:lineRule="auto"/>
-              <w:ind w:firstLine="0"/>
-              <w:rPr>
-                <w:rFonts w:hint="eastAsia"/>
-                <w:szCs w:val="21"/>
-              </w:rPr>
-            </w:pPr>
-            <w:r>
-              <w:rPr>
-                <w:rFonts w:hint="eastAsia"/>
-                <w:szCs w:val="21"/>
-              </w:rPr>
-              <w:t>蒋波、卢兴海、王文茹</w:t>
-            </w:r>
-          </w:p>
-        </w:tc>
-        <w:tc>
-          <w:tcPr>
-            <w:tcW w:w="1874" w:type="dxa"/>
-          </w:tcPr>
-          <w:p>
-            <w:pPr>
-              <w:spacing w:line="240" w:lineRule="auto"/>
-              <w:ind w:firstLine="0"/>
-              <w:rPr>
-                <w:rFonts w:hint="eastAsia"/>
-                <w:szCs w:val="21"/>
-              </w:rPr>
-            </w:pPr>
-            <w:r>
-              <w:rPr>
-                <w:rFonts w:hint="eastAsia"/>
-                <w:szCs w:val="21"/>
-              </w:rPr>
-              <w:t>蒋波、卢兴海、王文茹</w:t>
-            </w:r>
-          </w:p>
-        </w:tc>
-        <w:tc>
-          <w:tcPr>
-            <w:tcW w:w="2532" w:type="dxa"/>
-          </w:tcPr>
-          <w:p>
-            <w:pPr>
-              <w:ind w:firstLine="0"/>
-              <w:rPr>
-                <w:rFonts w:hint="eastAsia"/>
-              </w:rPr>
-            </w:pPr>
-            <w:r>
-              <w:rPr>
-                <w:rFonts w:hint="eastAsia"/>
-              </w:rPr>
-              <w:t>修改文档格式与总体概述</w:t>
-            </w:r>
-          </w:p>
-        </w:tc>
-      </w:tr>
     </w:tbl>
     <w:p>
       <w:r>
@@ -962,7 +837,6 @@
           <w:docPartUnique/>
         </w:docPartObj>
       </w:sdtPr>
-      <w:sdtEndPr/>
       <w:sdtContent>
         <w:p>
           <w:pPr>
@@ -3682,10 +3556,13 @@
         <w:rPr>
           <w:rFonts w:hint="eastAsia"/>
         </w:rPr>
-        <w:t>软件需求分析</w:t>
-      </w:r>
-      <w:r>
-        <w:t>是研究用户需求得到的东西，完全理解用户对软件需求的完整功能，确认用户软件功能需求，建立可确认的、可验证的一个基本依据。</w:t>
+        <w:t>软件需求分析（</w:t>
+      </w:r>
+      <w:r>
+        <w:t>Software Reguirement Analysis</w:t>
+      </w:r>
+      <w:r>
+        <w:t>）是研究用户需求得到的东西，完全理解用户对软件需求的完整功能，确认用户软件功能需求，建立可确认的、可验证的一个基本依据。</w:t>
       </w:r>
       <w:r>
         <w:t xml:space="preserve"> </w:t>
@@ -3772,14 +3649,14 @@
         <w:rPr>
           <w:rFonts w:hint="eastAsia"/>
         </w:rPr>
-        <w:t>软件需求分析应尽量提供软件实现功能需求的全部信息，使得软件设计人员和软件测试人员不再需要需求方的接触。这就要求软件需求分析内容应正确、完整、一致和可验证。此外，为保证软件设计质量，便于软件功能的休整和验证，软件需求表达无岔意性，具有可追</w:t>
+        <w:t>软件需求分析应尽量提供软件实现功能需求的全部信息，使得软件设计人员和软件测试人员不再需要需求方的接触。这就要求软件需求分析内容应正确、完整、一致和可验证。此</w:t>
       </w:r>
       <w:r>
         <w:rPr>
           <w:rFonts w:hint="eastAsia"/>
         </w:rPr>
         <w:lastRenderedPageBreak/>
-        <w:t>踪性和可修改性。</w:t>
+        <w:t>外，为保证软件设计质量，便于软件功能的休整和验证，软件需求表达无岔意性，具有可追踪性和可修改性。</w:t>
       </w:r>
     </w:p>
     <w:p>
@@ -5046,6 +4923,7 @@
               <w:rPr>
                 <w:rFonts w:hint="eastAsia"/>
               </w:rPr>
+              <w:lastRenderedPageBreak/>
               <w:t>9</w:t>
             </w:r>
           </w:p>
@@ -5151,7 +5029,6 @@
               <w:rPr>
                 <w:rFonts w:hint="eastAsia"/>
               </w:rPr>
-              <w:lastRenderedPageBreak/>
               <w:t>10</w:t>
             </w:r>
           </w:p>
@@ -5307,43 +5184,6 @@
         <w:jc w:val="left"/>
       </w:pPr>
       <w:r>
-        <w:rPr>
-          <w:rFonts w:hint="eastAsia"/>
-        </w:rPr>
-        <w:t>反编译技术是通过对低级语言代码（二进制代码或者汇编代码等）进行分析转化，得到等价的高级语言（不限制语言类型，本书的描述主要以</w:t>
-      </w:r>
-      <w:r>
-        <w:rPr>
-          <w:rFonts w:hint="eastAsia"/>
-        </w:rPr>
-        <w:t>C</w:t>
-      </w:r>
-      <w:r>
-        <w:rPr>
-          <w:rFonts w:hint="eastAsia"/>
-        </w:rPr>
-        <w:t>语言为例）代码的过程。它涉及指令系统，可执行文件格式，反汇编技术，数据类型分析技术，控制流分析技术和高级代码生成技术等。</w:t>
-      </w:r>
-    </w:p>
-    <w:p>
-      <w:pPr>
-        <w:jc w:val="left"/>
-        <w:rPr>
-          <w:rFonts w:hint="eastAsia"/>
-        </w:rPr>
-      </w:pPr>
-      <w:r>
-        <w:rPr>
-          <w:rFonts w:hint="eastAsia"/>
-        </w:rPr>
-        <w:t>反编译的本质是编译的逆过程。从二十世纪五十年代第一个编译器出现开始，将机器码转换成为高级语言的期望就引发了人们广泛的兴趣。编译器同反编译器都将程序从一种形式转换到另外一种形式，而且在转换的步骤中，都使用了类似的中间表示。差别只是在于编译器的总体方向是从源程序到机器码，而反编译器的总体方向则是从机器码到源程序。尽管在整体方向上两者是相反的，但编译器和反编译器往往在分析阶段使用类似的技术，例如数据流分析。</w:t>
-      </w:r>
-    </w:p>
-    <w:p>
-      <w:pPr>
-        <w:jc w:val="left"/>
-      </w:pPr>
-      <w:r>
         <w:t>dex2jar</w:t>
       </w:r>
       <w:r>
@@ -5381,6 +5221,15 @@
       </w:r>
       <w:r>
         <w:t>https://github.com/pxb1988/dex2ja</w:t>
+      </w:r>
+      <w:r>
+        <w:rPr>
+          <w:rFonts w:hint="eastAsia"/>
+        </w:rPr>
+        <w:t>。本地使用源码：</w:t>
+      </w:r>
+      <w:r>
+        <w:t>http://download.csdn.NET/detail/new_abc/9718937</w:t>
       </w:r>
       <w:r>
         <w:rPr>
@@ -5493,88 +5342,6 @@
       <w:bookmarkEnd w:id="11"/>
     </w:p>
     <w:p>
-      <w:pPr>
-        <w:pStyle w:val="3"/>
-      </w:pPr>
-      <w:r>
-        <w:rPr>
-          <w:rFonts w:hint="eastAsia"/>
-        </w:rPr>
-        <w:t>2.2.1</w:t>
-      </w:r>
-      <w:r>
-        <w:rPr>
-          <w:rFonts w:hint="eastAsia"/>
-        </w:rPr>
-        <w:t>硬件环境</w:t>
-      </w:r>
-    </w:p>
-    <w:p>
-      <w:r>
-        <w:rPr>
-          <w:rFonts w:hint="eastAsia"/>
-        </w:rPr>
-        <w:t>CPU</w:t>
-      </w:r>
-      <w:r>
-        <w:rPr>
-          <w:rFonts w:hint="eastAsia"/>
-        </w:rPr>
-        <w:t>：</w:t>
-      </w:r>
-      <w:r>
-        <w:rPr>
-          <w:rFonts w:hint="eastAsia"/>
-        </w:rPr>
-        <w:t>Inter1.0Ghz </w:t>
-      </w:r>
-      <w:r>
-        <w:rPr>
-          <w:rFonts w:hint="eastAsia"/>
-        </w:rPr>
-        <w:t>及以上</w:t>
-      </w:r>
-    </w:p>
-    <w:p>
-      <w:pPr>
-        <w:rPr>
-          <w:rFonts w:hint="eastAsia"/>
-        </w:rPr>
-      </w:pPr>
-      <w:r>
-        <w:rPr>
-          <w:rFonts w:hint="eastAsia"/>
-        </w:rPr>
-        <w:t>内存：</w:t>
-      </w:r>
-      <w:r>
-        <w:rPr>
-          <w:rFonts w:hint="eastAsia"/>
-        </w:rPr>
-        <w:t>2G</w:t>
-      </w:r>
-    </w:p>
-    <w:p>
-      <w:pPr>
-        <w:pStyle w:val="3"/>
-        <w:rPr>
-          <w:rFonts w:hint="eastAsia"/>
-        </w:rPr>
-      </w:pPr>
-      <w:r>
-        <w:rPr>
-          <w:rFonts w:hint="eastAsia"/>
-        </w:rPr>
-        <w:t>2.2.2</w:t>
-      </w:r>
-      <w:r>
-        <w:rPr>
-          <w:rFonts w:hint="eastAsia"/>
-        </w:rPr>
-        <w:t>软件环境</w:t>
-      </w:r>
-    </w:p>
-    <w:p>
       <w:r>
         <w:rPr>
           <w:rFonts w:hint="eastAsia"/>
@@ -5671,7 +5438,6 @@
         <w:rPr>
           <w:rFonts w:hint="eastAsia"/>
         </w:rPr>
-        <w:lastRenderedPageBreak/>
         <w:t>jdk</w:t>
       </w:r>
       <w:r>
@@ -5688,6 +5454,23 @@
       </w:r>
       <w:r>
         <w:t xml:space="preserve"> 1.8.0_121</w:t>
+      </w:r>
+    </w:p>
+    <w:p>
+      <w:r>
+        <w:rPr>
+          <w:rFonts w:hint="eastAsia"/>
+        </w:rPr>
+        <w:t>文本</w:t>
+      </w:r>
+      <w:r>
+        <w:rPr>
+          <w:rFonts w:hint="eastAsia"/>
+        </w:rPr>
+        <w:t>编辑器：</w:t>
+      </w:r>
+      <w:r>
+        <w:t>Hex Workshop Hex Editor</w:t>
       </w:r>
     </w:p>
     <w:p>
@@ -5808,180 +5591,29 @@
     <w:p>
       <w:pPr>
         <w:pStyle w:val="2"/>
-        <w:numPr>
-          <w:ilvl w:val="1"/>
-          <w:numId w:val="1"/>
-        </w:numPr>
+        <w:rPr>
+          <w:rFonts w:hint="eastAsia"/>
+        </w:rPr>
       </w:pPr>
       <w:bookmarkStart w:id="15" w:name="_Toc480621995"/>
       <w:r>
         <w:rPr>
           <w:rFonts w:hint="eastAsia"/>
         </w:rPr>
+        <w:t>3.1</w:t>
+      </w:r>
+      <w:r>
+        <w:t xml:space="preserve"> </w:t>
+      </w:r>
+      <w:r>
+        <w:rPr>
+          <w:rFonts w:hint="eastAsia"/>
+        </w:rPr>
         <w:t>用例模型</w:t>
       </w:r>
+      <w:bookmarkStart w:id="16" w:name="_GoBack"/>
       <w:bookmarkEnd w:id="15"/>
-    </w:p>
-    <w:p>
-      <w:pPr>
-        <w:pStyle w:val="a6"/>
-        <w:ind w:firstLineChars="202" w:firstLine="424"/>
-        <w:rPr>
-          <w:rFonts w:hint="eastAsia"/>
-        </w:rPr>
-      </w:pPr>
-      <w:r>
-        <w:t>D</w:t>
-      </w:r>
-      <w:r>
-        <w:rPr>
-          <w:rFonts w:hint="eastAsia"/>
-        </w:rPr>
-        <w:t>ex2jar</w:t>
-      </w:r>
-      <w:r>
-        <w:rPr>
-          <w:rFonts w:hint="eastAsia"/>
-        </w:rPr>
-        <w:t>的需求较为单一，主要是实现对</w:t>
-      </w:r>
-      <w:r>
-        <w:rPr>
-          <w:rFonts w:hint="eastAsia"/>
-        </w:rPr>
-        <w:t>apk</w:t>
-      </w:r>
-      <w:r>
-        <w:rPr>
-          <w:rFonts w:hint="eastAsia"/>
-        </w:rPr>
-        <w:t>文件的反编译，获取源代码和资源文件，</w:t>
-      </w:r>
-      <w:r>
-        <w:rPr>
-          <w:rFonts w:hint="eastAsia"/>
-        </w:rPr>
-        <w:t>用例</w:t>
-      </w:r>
-      <w:r>
-        <w:rPr>
-          <w:rFonts w:hint="eastAsia"/>
-        </w:rPr>
-        <w:t>包括</w:t>
-      </w:r>
-      <w:r>
-        <w:rPr>
-          <w:rFonts w:hint="eastAsia"/>
-        </w:rPr>
-        <w:t>生成</w:t>
-      </w:r>
-      <w:r>
-        <w:rPr>
-          <w:rFonts w:hint="eastAsia"/>
-        </w:rPr>
-        <w:t>.</w:t>
-      </w:r>
-      <w:r>
-        <w:t>dex</w:t>
-      </w:r>
-      <w:r>
-        <w:rPr>
-          <w:rFonts w:hint="eastAsia"/>
-        </w:rPr>
-        <w:t>文件、在</w:t>
-      </w:r>
-      <w:r>
-        <w:rPr>
-          <w:rFonts w:hint="eastAsia"/>
-        </w:rPr>
-        <w:t>IDEA</w:t>
-      </w:r>
-      <w:r>
-        <w:rPr>
-          <w:rFonts w:hint="eastAsia"/>
-        </w:rPr>
-        <w:t>中</w:t>
-      </w:r>
-      <w:r>
-        <w:rPr>
-          <w:rFonts w:hint="eastAsia"/>
-        </w:rPr>
-        <w:t>buildddex2jar</w:t>
-      </w:r>
-      <w:r>
-        <w:rPr>
-          <w:rFonts w:hint="eastAsia"/>
-        </w:rPr>
-        <w:t>、运行</w:t>
-      </w:r>
-      <w:r>
-        <w:rPr>
-          <w:rFonts w:hint="eastAsia"/>
-        </w:rPr>
-        <w:t>dex2jar</w:t>
-      </w:r>
-      <w:r>
-        <w:rPr>
-          <w:rFonts w:hint="eastAsia"/>
-        </w:rPr>
-        <w:t>并获取</w:t>
-      </w:r>
-      <w:r>
-        <w:rPr>
-          <w:rFonts w:hint="eastAsia"/>
-        </w:rPr>
-        <w:t>jar</w:t>
-      </w:r>
-      <w:r>
-        <w:rPr>
-          <w:rFonts w:hint="eastAsia"/>
-        </w:rPr>
-        <w:t>包、用所写工具校验代码、第三方工具查看</w:t>
-      </w:r>
-      <w:r>
-        <w:rPr>
-          <w:rFonts w:hint="eastAsia"/>
-        </w:rPr>
-        <w:t>jar</w:t>
-      </w:r>
-      <w:r>
-        <w:rPr>
-          <w:rFonts w:hint="eastAsia"/>
-        </w:rPr>
-        <w:t>包、获取资源文件，</w:t>
-      </w:r>
-      <w:bookmarkStart w:id="16" w:name="_GoBack"/>
       <w:bookmarkEnd w:id="16"/>
-      <w:r>
-        <w:rPr>
-          <w:rFonts w:hint="eastAsia"/>
-        </w:rPr>
-        <w:t>dex2jar</w:t>
-      </w:r>
-      <w:r>
-        <w:rPr>
-          <w:rFonts w:hint="eastAsia"/>
-        </w:rPr>
-        <w:t>用例图如图</w:t>
-      </w:r>
-      <w:r>
-        <w:rPr>
-          <w:rFonts w:hint="eastAsia"/>
-        </w:rPr>
-        <w:t>3.1</w:t>
-      </w:r>
-      <w:r>
-        <w:rPr>
-          <w:rFonts w:hint="eastAsia"/>
-        </w:rPr>
-        <w:t>所示</w:t>
-      </w:r>
-      <w:r>
-        <w:rPr>
-          <w:rFonts w:hint="eastAsia"/>
-        </w:rPr>
-        <w:t>。</w:t>
-      </w:r>
     </w:p>
     <w:p>
       <w:pPr>
@@ -6011,7 +5643,7 @@
           <v:shape id="_x0000_i1025" type="#_x0000_t75" style="width:415.2pt;height:472.2pt" o:ole="">
             <v:imagedata r:id="rId9" o:title=""/>
           </v:shape>
-          <o:OLEObject Type="Embed" ProgID="Visio.Drawing.15" ShapeID="_x0000_i1025" DrawAspect="Content" ObjectID="_1554744156" r:id="rId10"/>
+          <o:OLEObject Type="Embed" ProgID="Visio.Drawing.15" ShapeID="_x0000_i1025" DrawAspect="Content" ObjectID="_1554364602" r:id="rId10"/>
         </w:object>
       </w:r>
     </w:p>
@@ -7042,9 +6674,6 @@
         <w:t>3.6</w:t>
       </w:r>
       <w:r>
-        <w:t xml:space="preserve"> </w:t>
-      </w:r>
-      <w:r>
         <w:rPr>
           <w:rFonts w:hint="eastAsia"/>
         </w:rPr>
@@ -7266,9 +6895,6 @@
         <w:t>3.7</w:t>
       </w:r>
       <w:r>
-        <w:t xml:space="preserve"> </w:t>
-      </w:r>
-      <w:r>
         <w:rPr>
           <w:rFonts w:hint="eastAsia"/>
         </w:rPr>
@@ -7826,7 +7452,7 @@
         <w:rPr>
           <w:rFonts w:hint="eastAsia"/>
         </w:rPr>
-        <w:t>是在命令行运行的，我们想首先在</w:t>
+        <w:t>是在命令行运行的，我们想在</w:t>
       </w:r>
       <w:r>
         <w:rPr>
@@ -7838,14 +7464,14 @@
         <w:rPr>
           <w:rFonts w:hint="eastAsia"/>
         </w:rPr>
-        <w:t>操作系统环境下，为它增加图</w:t>
+        <w:t>操作系统环境下，为它增加图形化</w:t>
       </w:r>
       <w:r>
         <w:rPr>
           <w:rFonts w:hint="eastAsia"/>
         </w:rPr>
         <w:lastRenderedPageBreak/>
-        <w:t>形化的处理界面，使</w:t>
+        <w:t>的处理界面，使</w:t>
       </w:r>
       <w:r>
         <w:rPr>
@@ -7857,31 +7483,7 @@
         <w:rPr>
           <w:rFonts w:hint="eastAsia"/>
         </w:rPr>
-        <w:t>的操作更加简单方便</w:t>
-      </w:r>
-      <w:r>
-        <w:rPr>
-          <w:rFonts w:hint="eastAsia"/>
-        </w:rPr>
-        <w:t>，若顺利实现，则继续为其增加</w:t>
-      </w:r>
-      <w:r>
-        <w:rPr>
-          <w:rFonts w:hint="eastAsia"/>
-        </w:rPr>
-        <w:t>linux</w:t>
-      </w:r>
-      <w:r>
-        <w:rPr>
-          <w:rFonts w:hint="eastAsia"/>
-        </w:rPr>
-        <w:t>操作系统环境下的图形界面</w:t>
-      </w:r>
-      <w:r>
-        <w:rPr>
-          <w:rFonts w:hint="eastAsia"/>
-        </w:rPr>
-        <w:t>。</w:t>
+        <w:t>的操作更加简单方便。</w:t>
       </w:r>
       <w:r>
         <w:rPr>
@@ -8564,7 +8166,7 @@
         <w:rPr>
           <w:rFonts w:hint="eastAsia"/>
         </w:rPr>
-        <w:t>3</w:t>
+        <w:t>2</w:t>
       </w:r>
       <w:r>
         <w:rPr>
@@ -8652,7 +8254,7 @@
         <w:rPr>
           <w:rFonts w:hint="eastAsia"/>
         </w:rPr>
-        <w:t>3</w:t>
+        <w:t>2</w:t>
       </w:r>
       <w:r>
         <w:t xml:space="preserve"> </w:t>
@@ -8875,6 +8477,24 @@
       <w:bookmarkEnd w:id="34"/>
     </w:p>
     <w:p>
+      <w:pPr>
+        <w:pStyle w:val="2"/>
+      </w:pPr>
+      <w:bookmarkStart w:id="35" w:name="_Toc480622014"/>
+      <w:r>
+        <w:rPr>
+          <w:rFonts w:hint="eastAsia"/>
+        </w:rPr>
+        <w:t>6.1工作目标</w:t>
+      </w:r>
+      <w:bookmarkEnd w:id="35"/>
+    </w:p>
+    <w:p>
+      <w:pPr>
+        <w:rPr>
+          <w:rFonts w:hint="eastAsia"/>
+        </w:rPr>
+      </w:pPr>
       <w:r>
         <w:rPr>
           <w:rFonts w:hint="eastAsia"/>
@@ -8994,19 +8614,7 @@
         <w:rPr>
           <w:rFonts w:hint="eastAsia"/>
         </w:rPr>
-        <w:t>是在命令行运行的，我们想</w:t>
-      </w:r>
-      <w:r>
-        <w:rPr>
-          <w:rFonts w:hint="eastAsia"/>
-        </w:rPr>
-        <w:t>首先</w:t>
-      </w:r>
-      <w:r>
-        <w:rPr>
-          <w:rFonts w:hint="eastAsia"/>
-        </w:rPr>
-        <w:t>在</w:t>
+        <w:t>是在命令行运行的，我们想在</w:t>
       </w:r>
       <w:r>
         <w:rPr>
@@ -9030,31 +8638,7 @@
         <w:rPr>
           <w:rFonts w:hint="eastAsia"/>
         </w:rPr>
-        <w:t>的操作更加简单方便</w:t>
-      </w:r>
-      <w:r>
-        <w:rPr>
-          <w:rFonts w:hint="eastAsia"/>
-        </w:rPr>
-        <w:t>，若顺利实现，则继续为其增加在</w:t>
-      </w:r>
-      <w:r>
-        <w:rPr>
-          <w:rFonts w:hint="eastAsia"/>
-        </w:rPr>
-        <w:t>linux</w:t>
-      </w:r>
-      <w:r>
-        <w:rPr>
-          <w:rFonts w:hint="eastAsia"/>
-        </w:rPr>
-        <w:t>操作系统下的图形界面</w:t>
-      </w:r>
-      <w:r>
-        <w:rPr>
-          <w:rFonts w:hint="eastAsia"/>
-        </w:rPr>
-        <w:t>。具体来说，就是抛弃</w:t>
+        <w:t>的操作更加简单方便。具体来说，就是抛弃</w:t>
       </w:r>
       <w:r>
         <w:rPr>
@@ -9096,7 +8680,13 @@
         <w:t>批处理命令上，然后让其自动执行反编译工作。</w:t>
       </w:r>
     </w:p>
-    <w:p/>
+    <w:p>
+      <w:pPr>
+        <w:rPr>
+          <w:rFonts w:hint="eastAsia"/>
+        </w:rPr>
+      </w:pPr>
+    </w:p>
     <w:sectPr>
       <w:footerReference w:type="default" r:id="rId20"/>
       <w:pgSz w:w="11906" w:h="16838"/>
@@ -9153,7 +8743,6 @@
         <w:docPartUnique/>
       </w:docPartObj>
     </w:sdtPr>
-    <w:sdtEndPr/>
     <w:sdtContent>
       <w:p>
         <w:pPr>
@@ -9174,7 +8763,7 @@
             <w:noProof/>
             <w:lang w:val="zh-CN"/>
           </w:rPr>
-          <w:t>6</w:t>
+          <w:t>5</w:t>
         </w:r>
         <w:r>
           <w:fldChar w:fldCharType="end"/>
@@ -10555,7 +10144,7 @@
 </file>
 
 <file path=customXml/itemProps1.xml><?xml version="1.0" encoding="utf-8"?>
-<ds:datastoreItem xmlns:ds="http://schemas.openxmlformats.org/officeDocument/2006/customXml" ds:itemID="{0F66AE8D-4281-4186-8CB6-E8378F217DE7}">
+<ds:datastoreItem xmlns:ds="http://schemas.openxmlformats.org/officeDocument/2006/customXml" ds:itemID="{DCD041AC-07EB-410E-B39C-B43FBD78A7FA}">
   <ds:schemaRefs>
     <ds:schemaRef ds:uri="http://schemas.openxmlformats.org/officeDocument/2006/bibliography"/>
   </ds:schemaRefs>
